--- a/documentation/update event endpoint.docx
+++ b/documentation/update event endpoint.docx
@@ -682,7 +682,7 @@
         <w:spacing w:after="0" w:line="270" w:lineRule="atLeast"/>
         <w:rPr>
           <w:rFonts w:ascii="Courier New" w:eastAsia="Times New Roman" w:hAnsi="Courier New" w:cs="Courier New"/>
-          <w:color w:val="D4D4D4"/>
+          <w:color w:val="DCDCDC"/>
           <w:kern w:val="0"/>
           <w:sz w:val="18"/>
           <w:szCs w:val="18"/>
@@ -761,35 +761,189 @@
       <w:r>
         <w:rPr>
           <w:rFonts w:ascii="Courier New" w:eastAsia="Times New Roman" w:hAnsi="Courier New" w:cs="Courier New"/>
-          <w:color w:val="D4D4D4"/>
-          <w:kern w:val="0"/>
-          <w:sz w:val="18"/>
-          <w:szCs w:val="18"/>
-          <w14:ligatures w14:val="none"/>
-        </w:rPr>
-        <w:t>        </w:t>
-      </w:r>
-      <w:r>
-        <w:rPr>
-          <w:rFonts w:ascii="Courier New" w:eastAsia="Times New Roman" w:hAnsi="Courier New" w:cs="Courier New"/>
           <w:color w:val="9CDCFE"/>
           <w:kern w:val="0"/>
           <w:sz w:val="18"/>
           <w:szCs w:val="18"/>
           <w14:ligatures w14:val="none"/>
         </w:rPr>
-        <w:t>"location"</w:t>
-      </w:r>
-      <w:r>
-        <w:rPr>
-          <w:rFonts w:ascii="Courier New" w:eastAsia="Times New Roman" w:hAnsi="Courier New" w:cs="Courier New"/>
-          <w:color w:val="DCDCDC"/>
-          <w:kern w:val="0"/>
-          <w:sz w:val="18"/>
-          <w:szCs w:val="18"/>
-          <w14:ligatures w14:val="none"/>
-        </w:rPr>
-        <w:t>:{</w:t>
+        <w:t xml:space="preserve">        </w:t>
+      </w:r>
+      <w:r>
+        <w:rPr>
+          <w:rFonts w:ascii="Courier New" w:eastAsia="Times New Roman" w:hAnsi="Courier New" w:cs="Courier New"/>
+          <w:color w:val="9CDCFE"/>
+          <w:kern w:val="0"/>
+          <w:sz w:val="18"/>
+          <w:szCs w:val="18"/>
+          <w14:ligatures w14:val="none"/>
+        </w:rPr>
+        <w:t>"</w:t>
+      </w:r>
+      <w:r>
+        <w:rPr>
+          <w:rFonts w:ascii="Courier New" w:eastAsia="Times New Roman" w:hAnsi="Courier New" w:cs="Courier New"/>
+          <w:color w:val="9CDCFE"/>
+          <w:kern w:val="0"/>
+          <w:sz w:val="18"/>
+          <w:szCs w:val="18"/>
+          <w14:ligatures w14:val="none"/>
+        </w:rPr>
+        <w:t>delete</w:t>
+      </w:r>
+      <w:r>
+        <w:rPr>
+          <w:rFonts w:ascii="Courier New" w:eastAsia="Times New Roman" w:hAnsi="Courier New" w:cs="Courier New"/>
+          <w:color w:val="9CDCFE"/>
+          <w:kern w:val="0"/>
+          <w:sz w:val="18"/>
+          <w:szCs w:val="18"/>
+          <w14:ligatures w14:val="none"/>
+        </w:rPr>
+        <w:t>"</w:t>
+      </w:r>
+      <w:r>
+        <w:rPr>
+          <w:rFonts w:ascii="Courier New" w:eastAsia="Times New Roman" w:hAnsi="Courier New" w:cs="Courier New"/>
+          <w:color w:val="DCDCDC"/>
+          <w:kern w:val="0"/>
+          <w:sz w:val="18"/>
+          <w:szCs w:val="18"/>
+          <w14:ligatures w14:val="none"/>
+        </w:rPr>
+        <w:t>:</w:t>
+      </w:r>
+      <w:r>
+        <w:rPr>
+          <w:rFonts w:ascii="Courier New" w:eastAsia="Times New Roman" w:hAnsi="Courier New" w:cs="Courier New"/>
+          <w:color w:val="CE9178"/>
+          <w:kern w:val="0"/>
+          <w:sz w:val="18"/>
+          <w:szCs w:val="18"/>
+          <w14:ligatures w14:val="none"/>
+        </w:rPr>
+        <w:t>[</w:t>
+      </w:r>
+      <w:r>
+        <w:rPr>
+          <w:rFonts w:ascii="Courier New" w:eastAsia="Times New Roman" w:hAnsi="Courier New" w:cs="Courier New"/>
+          <w:color w:val="CE9178"/>
+          <w:kern w:val="0"/>
+          <w:sz w:val="18"/>
+          <w:szCs w:val="18"/>
+          <w14:ligatures w14:val="none"/>
+        </w:rPr>
+        <w:t>"</w:t>
+      </w:r>
+      <w:r>
+        <w:rPr>
+          <w:rFonts w:ascii="Courier New" w:eastAsia="Times New Roman" w:hAnsi="Courier New" w:cs="Courier New"/>
+          <w:color w:val="CE9178"/>
+          <w:kern w:val="0"/>
+          <w:sz w:val="18"/>
+          <w:szCs w:val="18"/>
+          <w14:ligatures w14:val="none"/>
+        </w:rPr>
+        <w:t>image1.png</w:t>
+      </w:r>
+      <w:r>
+        <w:rPr>
+          <w:rFonts w:ascii="Courier New" w:eastAsia="Times New Roman" w:hAnsi="Courier New" w:cs="Courier New"/>
+          <w:color w:val="CE9178"/>
+          <w:kern w:val="0"/>
+          <w:sz w:val="18"/>
+          <w:szCs w:val="18"/>
+          <w14:ligatures w14:val="none"/>
+        </w:rPr>
+        <w:t>"</w:t>
+      </w:r>
+      <w:r>
+        <w:rPr>
+          <w:rFonts w:ascii="Courier New" w:eastAsia="Times New Roman" w:hAnsi="Courier New" w:cs="Courier New"/>
+          <w:color w:val="CE9178"/>
+          <w:kern w:val="0"/>
+          <w:sz w:val="18"/>
+          <w:szCs w:val="18"/>
+          <w14:ligatures w14:val="none"/>
+        </w:rPr>
+        <w:t>,</w:t>
+      </w:r>
+      <w:r>
+        <w:rPr>
+          <w:rFonts w:ascii="Courier New" w:eastAsia="Times New Roman" w:hAnsi="Courier New" w:cs="Courier New"/>
+          <w:color w:val="CE9178"/>
+          <w:kern w:val="0"/>
+          <w:sz w:val="18"/>
+          <w:szCs w:val="18"/>
+          <w14:ligatures w14:val="none"/>
+        </w:rPr>
+        <w:t>"</w:t>
+      </w:r>
+      <w:r>
+        <w:rPr>
+          <w:rFonts w:ascii="Courier New" w:eastAsia="Times New Roman" w:hAnsi="Courier New" w:cs="Courier New"/>
+          <w:color w:val="CE9178"/>
+          <w:kern w:val="0"/>
+          <w:sz w:val="18"/>
+          <w:szCs w:val="18"/>
+          <w14:ligatures w14:val="none"/>
+        </w:rPr>
+        <w:t>image</w:t>
+      </w:r>
+      <w:r>
+        <w:rPr>
+          <w:rFonts w:ascii="Courier New" w:eastAsia="Times New Roman" w:hAnsi="Courier New" w:cs="Courier New"/>
+          <w:color w:val="CE9178"/>
+          <w:kern w:val="0"/>
+          <w:sz w:val="18"/>
+          <w:szCs w:val="18"/>
+          <w14:ligatures w14:val="none"/>
+        </w:rPr>
+        <w:t>2</w:t>
+      </w:r>
+      <w:r>
+        <w:rPr>
+          <w:rFonts w:ascii="Courier New" w:eastAsia="Times New Roman" w:hAnsi="Courier New" w:cs="Courier New"/>
+          <w:color w:val="CE9178"/>
+          <w:kern w:val="0"/>
+          <w:sz w:val="18"/>
+          <w:szCs w:val="18"/>
+          <w14:ligatures w14:val="none"/>
+        </w:rPr>
+        <w:t>.png</w:t>
+      </w:r>
+      <w:r>
+        <w:rPr>
+          <w:rFonts w:ascii="Courier New" w:eastAsia="Times New Roman" w:hAnsi="Courier New" w:cs="Courier New"/>
+          <w:color w:val="CE9178"/>
+          <w:kern w:val="0"/>
+          <w:sz w:val="18"/>
+          <w:szCs w:val="18"/>
+          <w14:ligatures w14:val="none"/>
+        </w:rPr>
+        <w:t>"</w:t>
+      </w:r>
+      <w:r>
+        <w:rPr>
+          <w:rFonts w:ascii="Courier New" w:eastAsia="Times New Roman" w:hAnsi="Courier New" w:cs="Courier New"/>
+          <w:color w:val="CE9178"/>
+          <w:kern w:val="0"/>
+          <w:sz w:val="18"/>
+          <w:szCs w:val="18"/>
+          <w14:ligatures w14:val="none"/>
+        </w:rPr>
+        <w:t>]</w:t>
+      </w:r>
+      <w:r>
+        <w:rPr>
+          <w:rFonts w:ascii="Courier New" w:eastAsia="Times New Roman" w:hAnsi="Courier New" w:cs="Courier New"/>
+          <w:color w:val="DCDCDC"/>
+          <w:kern w:val="0"/>
+          <w:sz w:val="18"/>
+          <w:szCs w:val="18"/>
+          <w14:ligatures w14:val="none"/>
+        </w:rPr>
+        <w:t>,</w:t>
       </w:r>
     </w:p>
     <w:p>
@@ -805,85 +959,6 @@
           <w14:ligatures w14:val="none"/>
         </w:rPr>
       </w:pPr>
-      <w:r>
-        <w:rPr>
-          <w:rFonts w:ascii="Courier New" w:eastAsia="Times New Roman" w:hAnsi="Courier New" w:cs="Courier New"/>
-          <w:color w:val="D4D4D4"/>
-          <w:kern w:val="0"/>
-          <w:sz w:val="18"/>
-          <w:szCs w:val="18"/>
-          <w14:ligatures w14:val="none"/>
-        </w:rPr>
-        <w:t>            </w:t>
-      </w:r>
-      <w:r>
-        <w:rPr>
-          <w:rFonts w:ascii="Courier New" w:eastAsia="Times New Roman" w:hAnsi="Courier New" w:cs="Courier New"/>
-          <w:color w:val="9CDCFE"/>
-          <w:kern w:val="0"/>
-          <w:sz w:val="18"/>
-          <w:szCs w:val="18"/>
-          <w14:ligatures w14:val="none"/>
-        </w:rPr>
-        <w:t>"</w:t>
-      </w:r>
-      <w:proofErr w:type="spellStart"/>
-      <w:r>
-        <w:rPr>
-          <w:rFonts w:ascii="Courier New" w:eastAsia="Times New Roman" w:hAnsi="Courier New" w:cs="Courier New"/>
-          <w:color w:val="9CDCFE"/>
-          <w:kern w:val="0"/>
-          <w:sz w:val="18"/>
-          <w:szCs w:val="18"/>
-          <w14:ligatures w14:val="none"/>
-        </w:rPr>
-        <w:t>landmark"</w:t>
-      </w:r>
-      <w:r>
-        <w:rPr>
-          <w:rFonts w:ascii="Courier New" w:eastAsia="Times New Roman" w:hAnsi="Courier New" w:cs="Courier New"/>
-          <w:color w:val="DCDCDC"/>
-          <w:kern w:val="0"/>
-          <w:sz w:val="18"/>
-          <w:szCs w:val="18"/>
-          <w14:ligatures w14:val="none"/>
-        </w:rPr>
-        <w:t>:</w:t>
-      </w:r>
-      <w:r>
-        <w:rPr>
-          <w:rFonts w:ascii="Courier New" w:eastAsia="Times New Roman" w:hAnsi="Courier New" w:cs="Courier New"/>
-          <w:color w:val="CE9178"/>
-          <w:kern w:val="0"/>
-          <w:sz w:val="18"/>
-          <w:szCs w:val="18"/>
-          <w14:ligatures w14:val="none"/>
-        </w:rPr>
-        <w:t>"hi</w:t>
-      </w:r>
-      <w:proofErr w:type="spellEnd"/>
-      <w:r>
-        <w:rPr>
-          <w:rFonts w:ascii="Courier New" w:eastAsia="Times New Roman" w:hAnsi="Courier New" w:cs="Courier New"/>
-          <w:color w:val="CE9178"/>
-          <w:kern w:val="0"/>
-          <w:sz w:val="18"/>
-          <w:szCs w:val="18"/>
-          <w14:ligatures w14:val="none"/>
-        </w:rPr>
-        <w:t>"</w:t>
-      </w:r>
-      <w:r>
-        <w:rPr>
-          <w:rFonts w:ascii="Courier New" w:eastAsia="Times New Roman" w:hAnsi="Courier New" w:cs="Courier New"/>
-          <w:color w:val="DCDCDC"/>
-          <w:kern w:val="0"/>
-          <w:sz w:val="18"/>
-          <w:szCs w:val="18"/>
-          <w14:ligatures w14:val="none"/>
-        </w:rPr>
-        <w:t>,</w:t>
-      </w:r>
     </w:p>
     <w:p>
       <w:pPr>
@@ -907,7 +982,7 @@
           <w:szCs w:val="18"/>
           <w14:ligatures w14:val="none"/>
         </w:rPr>
-        <w:t>            </w:t>
+        <w:t>        </w:t>
       </w:r>
       <w:r>
         <w:rPr>
@@ -965,29 +1040,53 @@
           <w:szCs w:val="18"/>
           <w14:ligatures w14:val="none"/>
         </w:rPr>
-        <w:t>"coordinates"</w:t>
-      </w:r>
-      <w:r>
-        <w:rPr>
-          <w:rFonts w:ascii="Courier New" w:eastAsia="Times New Roman" w:hAnsi="Courier New" w:cs="Courier New"/>
-          <w:color w:val="DCDCDC"/>
-          <w:kern w:val="0"/>
-          <w:sz w:val="18"/>
-          <w:szCs w:val="18"/>
-          <w14:ligatures w14:val="none"/>
-        </w:rPr>
-        <w:t>:[</w:t>
-      </w:r>
-      <w:r>
-        <w:rPr>
-          <w:rFonts w:ascii="Courier New" w:eastAsia="Times New Roman" w:hAnsi="Courier New" w:cs="Courier New"/>
-          <w:color w:val="B5CEA8"/>
-          <w:kern w:val="0"/>
-          <w:sz w:val="18"/>
-          <w:szCs w:val="18"/>
-          <w14:ligatures w14:val="none"/>
-        </w:rPr>
-        <w:t>30</w:t>
+        <w:t>"</w:t>
+      </w:r>
+      <w:proofErr w:type="spellStart"/>
+      <w:r>
+        <w:rPr>
+          <w:rFonts w:ascii="Courier New" w:eastAsia="Times New Roman" w:hAnsi="Courier New" w:cs="Courier New"/>
+          <w:color w:val="9CDCFE"/>
+          <w:kern w:val="0"/>
+          <w:sz w:val="18"/>
+          <w:szCs w:val="18"/>
+          <w14:ligatures w14:val="none"/>
+        </w:rPr>
+        <w:t>landmark"</w:t>
+      </w:r>
+      <w:r>
+        <w:rPr>
+          <w:rFonts w:ascii="Courier New" w:eastAsia="Times New Roman" w:hAnsi="Courier New" w:cs="Courier New"/>
+          <w:color w:val="DCDCDC"/>
+          <w:kern w:val="0"/>
+          <w:sz w:val="18"/>
+          <w:szCs w:val="18"/>
+          <w14:ligatures w14:val="none"/>
+        </w:rPr>
+        <w:t>:</w:t>
+      </w:r>
+      <w:r>
+        <w:rPr>
+          <w:rFonts w:ascii="Courier New" w:eastAsia="Times New Roman" w:hAnsi="Courier New" w:cs="Courier New"/>
+          <w:color w:val="CE9178"/>
+          <w:kern w:val="0"/>
+          <w:sz w:val="18"/>
+          <w:szCs w:val="18"/>
+          <w14:ligatures w14:val="none"/>
+        </w:rPr>
+        <w:t>"hi</w:t>
+      </w:r>
+      <w:proofErr w:type="spellEnd"/>
+      <w:r>
+        <w:rPr>
+          <w:rFonts w:ascii="Courier New" w:eastAsia="Times New Roman" w:hAnsi="Courier New" w:cs="Courier New"/>
+          <w:color w:val="CE9178"/>
+          <w:kern w:val="0"/>
+          <w:sz w:val="18"/>
+          <w:szCs w:val="18"/>
+          <w14:ligatures w14:val="none"/>
+        </w:rPr>
+        <w:t>"</w:t>
       </w:r>
       <w:r>
         <w:rPr>
@@ -999,28 +1098,6 @@
           <w14:ligatures w14:val="none"/>
         </w:rPr>
         <w:t>,</w:t>
-      </w:r>
-      <w:r>
-        <w:rPr>
-          <w:rFonts w:ascii="Courier New" w:eastAsia="Times New Roman" w:hAnsi="Courier New" w:cs="Courier New"/>
-          <w:color w:val="B5CEA8"/>
-          <w:kern w:val="0"/>
-          <w:sz w:val="18"/>
-          <w:szCs w:val="18"/>
-          <w14:ligatures w14:val="none"/>
-        </w:rPr>
-        <w:t>25</w:t>
-      </w:r>
-      <w:r>
-        <w:rPr>
-          <w:rFonts w:ascii="Courier New" w:eastAsia="Times New Roman" w:hAnsi="Courier New" w:cs="Courier New"/>
-          <w:color w:val="DCDCDC"/>
-          <w:kern w:val="0"/>
-          <w:sz w:val="18"/>
-          <w:szCs w:val="18"/>
-          <w14:ligatures w14:val="none"/>
-        </w:rPr>
-        <w:t>]</w:t>
       </w:r>
     </w:p>
     <w:p>
@@ -1050,13 +1127,24 @@
       <w:r>
         <w:rPr>
           <w:rFonts w:ascii="Courier New" w:eastAsia="Times New Roman" w:hAnsi="Courier New" w:cs="Courier New"/>
-          <w:color w:val="DCDCDC"/>
-          <w:kern w:val="0"/>
-          <w:sz w:val="18"/>
-          <w:szCs w:val="18"/>
-          <w14:ligatures w14:val="none"/>
-        </w:rPr>
-        <w:t>}</w:t>
+          <w:color w:val="9CDCFE"/>
+          <w:kern w:val="0"/>
+          <w:sz w:val="18"/>
+          <w:szCs w:val="18"/>
+          <w14:ligatures w14:val="none"/>
+        </w:rPr>
+        <w:t>"location"</w:t>
+      </w:r>
+      <w:r>
+        <w:rPr>
+          <w:rFonts w:ascii="Courier New" w:eastAsia="Times New Roman" w:hAnsi="Courier New" w:cs="Courier New"/>
+          <w:color w:val="DCDCDC"/>
+          <w:kern w:val="0"/>
+          <w:sz w:val="18"/>
+          <w:szCs w:val="18"/>
+          <w14:ligatures w14:val="none"/>
+        </w:rPr>
+        <w:t>:{</w:t>
       </w:r>
     </w:p>
     <w:p>
@@ -1081,29 +1169,73 @@
           <w:szCs w:val="18"/>
           <w14:ligatures w14:val="none"/>
         </w:rPr>
-        <w:t>        </w:t>
-      </w:r>
-      <w:r>
-        <w:rPr>
-          <w:rFonts w:ascii="Courier New" w:eastAsia="Times New Roman" w:hAnsi="Courier New" w:cs="Courier New"/>
-          <w:color w:val="DCDCDC"/>
-          <w:kern w:val="0"/>
-          <w:sz w:val="18"/>
-          <w:szCs w:val="18"/>
-          <w14:ligatures w14:val="none"/>
-        </w:rPr>
-        <w:t>},</w:t>
-      </w:r>
-      <w:r>
-        <w:rPr>
-          <w:rFonts w:ascii="Courier New" w:eastAsia="Times New Roman" w:hAnsi="Courier New" w:cs="Courier New"/>
-          <w:color w:val="D4D4D4"/>
-          <w:kern w:val="0"/>
-          <w:sz w:val="18"/>
-          <w:szCs w:val="18"/>
-          <w14:ligatures w14:val="none"/>
-        </w:rPr>
-        <w:t>        </w:t>
+        <w:t>            </w:t>
+      </w:r>
+      <w:r>
+        <w:rPr>
+          <w:rFonts w:ascii="Courier New" w:eastAsia="Times New Roman" w:hAnsi="Courier New" w:cs="Courier New"/>
+          <w:color w:val="9CDCFE"/>
+          <w:kern w:val="0"/>
+          <w:sz w:val="18"/>
+          <w:szCs w:val="18"/>
+          <w14:ligatures w14:val="none"/>
+        </w:rPr>
+        <w:t>"coordinates"</w:t>
+      </w:r>
+      <w:r>
+        <w:rPr>
+          <w:rFonts w:ascii="Courier New" w:eastAsia="Times New Roman" w:hAnsi="Courier New" w:cs="Courier New"/>
+          <w:color w:val="DCDCDC"/>
+          <w:kern w:val="0"/>
+          <w:sz w:val="18"/>
+          <w:szCs w:val="18"/>
+          <w14:ligatures w14:val="none"/>
+        </w:rPr>
+        <w:t>:[</w:t>
+      </w:r>
+      <w:r>
+        <w:rPr>
+          <w:rFonts w:ascii="Courier New" w:eastAsia="Times New Roman" w:hAnsi="Courier New" w:cs="Courier New"/>
+          <w:color w:val="B5CEA8"/>
+          <w:kern w:val="0"/>
+          <w:sz w:val="18"/>
+          <w:szCs w:val="18"/>
+          <w14:ligatures w14:val="none"/>
+        </w:rPr>
+        <w:t>30</w:t>
+      </w:r>
+      <w:r>
+        <w:rPr>
+          <w:rFonts w:ascii="Courier New" w:eastAsia="Times New Roman" w:hAnsi="Courier New" w:cs="Courier New"/>
+          <w:color w:val="DCDCDC"/>
+          <w:kern w:val="0"/>
+          <w:sz w:val="18"/>
+          <w:szCs w:val="18"/>
+          <w14:ligatures w14:val="none"/>
+        </w:rPr>
+        <w:t>,</w:t>
+      </w:r>
+      <w:r>
+        <w:rPr>
+          <w:rFonts w:ascii="Courier New" w:eastAsia="Times New Roman" w:hAnsi="Courier New" w:cs="Courier New"/>
+          <w:color w:val="B5CEA8"/>
+          <w:kern w:val="0"/>
+          <w:sz w:val="18"/>
+          <w:szCs w:val="18"/>
+          <w14:ligatures w14:val="none"/>
+        </w:rPr>
+        <w:t>25</w:t>
+      </w:r>
+      <w:r>
+        <w:rPr>
+          <w:rFonts w:ascii="Courier New" w:eastAsia="Times New Roman" w:hAnsi="Courier New" w:cs="Courier New"/>
+          <w:color w:val="DCDCDC"/>
+          <w:kern w:val="0"/>
+          <w:sz w:val="18"/>
+          <w:szCs w:val="18"/>
+          <w14:ligatures w14:val="none"/>
+        </w:rPr>
+        <w:t>]</w:t>
       </w:r>
     </w:p>
     <w:p>
@@ -1122,6 +1254,17 @@
       <w:r>
         <w:rPr>
           <w:rFonts w:ascii="Courier New" w:eastAsia="Times New Roman" w:hAnsi="Courier New" w:cs="Courier New"/>
+          <w:color w:val="D4D4D4"/>
+          <w:kern w:val="0"/>
+          <w:sz w:val="18"/>
+          <w:szCs w:val="18"/>
+          <w14:ligatures w14:val="none"/>
+        </w:rPr>
+        <w:t>            </w:t>
+      </w:r>
+      <w:r>
+        <w:rPr>
+          <w:rFonts w:ascii="Courier New" w:eastAsia="Times New Roman" w:hAnsi="Courier New" w:cs="Courier New"/>
           <w:color w:val="DCDCDC"/>
           <w:kern w:val="0"/>
           <w:sz w:val="18"/>
@@ -1137,6 +1280,103 @@
         <w:spacing w:after="0" w:line="270" w:lineRule="atLeast"/>
         <w:rPr>
           <w:rFonts w:ascii="Courier New" w:eastAsia="Times New Roman" w:hAnsi="Courier New" w:cs="Courier New"/>
+          <w:color w:val="DCDCDC"/>
+          <w:kern w:val="0"/>
+          <w:sz w:val="18"/>
+          <w:szCs w:val="18"/>
+          <w14:ligatures w14:val="none"/>
+        </w:rPr>
+      </w:pPr>
+      <w:r>
+        <w:rPr>
+          <w:rFonts w:ascii="Courier New" w:eastAsia="Times New Roman" w:hAnsi="Courier New" w:cs="Courier New"/>
+          <w:color w:val="D4D4D4"/>
+          <w:kern w:val="0"/>
+          <w:sz w:val="18"/>
+          <w:szCs w:val="18"/>
+          <w14:ligatures w14:val="none"/>
+        </w:rPr>
+        <w:t>        </w:t>
+      </w:r>
+      <w:r>
+        <w:rPr>
+          <w:rFonts w:ascii="Courier New" w:eastAsia="Times New Roman" w:hAnsi="Courier New" w:cs="Courier New"/>
+          <w:color w:val="DCDCDC"/>
+          <w:kern w:val="0"/>
+          <w:sz w:val="18"/>
+          <w:szCs w:val="18"/>
+          <w14:ligatures w14:val="none"/>
+        </w:rPr>
+        <w:t>},</w:t>
+      </w:r>
+    </w:p>
+    <w:p>
+      <w:pPr>
+        <w:shd w:val="clear" w:color="auto" w:fill="1E1E1E"/>
+        <w:spacing w:after="0" w:line="270" w:lineRule="atLeast"/>
+        <w:rPr>
+          <w:rFonts w:ascii="Courier New" w:eastAsia="Times New Roman" w:hAnsi="Courier New" w:cs="Courier New"/>
+          <w:color w:val="D4D4D4"/>
+          <w:kern w:val="0"/>
+          <w:sz w:val="18"/>
+          <w:szCs w:val="18"/>
+          <w14:ligatures w14:val="none"/>
+        </w:rPr>
+      </w:pPr>
+      <w:r>
+        <w:rPr>
+          <w:rFonts w:ascii="Courier New" w:eastAsia="Times New Roman" w:hAnsi="Courier New" w:cs="Courier New"/>
+          <w:color w:val="DCDCDC"/>
+          <w:kern w:val="0"/>
+          <w:sz w:val="18"/>
+          <w:szCs w:val="18"/>
+          <w14:ligatures w14:val="none"/>
+        </w:rPr>
+        <w:tab/>
+      </w:r>
+      <w:r>
+        <w:rPr>
+          <w:rFonts w:ascii="Courier New" w:eastAsia="Times New Roman" w:hAnsi="Courier New" w:cs="Courier New"/>
+          <w:color w:val="D4D4D4"/>
+          <w:kern w:val="0"/>
+          <w:sz w:val="18"/>
+          <w:szCs w:val="18"/>
+          <w14:ligatures w14:val="none"/>
+        </w:rPr>
+        <w:t>       </w:t>
+      </w:r>
+    </w:p>
+    <w:p>
+      <w:pPr>
+        <w:shd w:val="clear" w:color="auto" w:fill="1E1E1E"/>
+        <w:spacing w:after="0" w:line="270" w:lineRule="atLeast"/>
+        <w:rPr>
+          <w:rFonts w:ascii="Courier New" w:eastAsia="Times New Roman" w:hAnsi="Courier New" w:cs="Courier New"/>
+          <w:color w:val="D4D4D4"/>
+          <w:kern w:val="0"/>
+          <w:sz w:val="18"/>
+          <w:szCs w:val="18"/>
+          <w14:ligatures w14:val="none"/>
+        </w:rPr>
+      </w:pPr>
+      <w:r>
+        <w:rPr>
+          <w:rFonts w:ascii="Courier New" w:eastAsia="Times New Roman" w:hAnsi="Courier New" w:cs="Courier New"/>
+          <w:color w:val="DCDCDC"/>
+          <w:kern w:val="0"/>
+          <w:sz w:val="18"/>
+          <w:szCs w:val="18"/>
+          <w14:ligatures w14:val="none"/>
+        </w:rPr>
+        <w:t>}</w:t>
+      </w:r>
+    </w:p>
+    <w:p>
+      <w:pPr>
+        <w:shd w:val="clear" w:color="auto" w:fill="1E1E1E"/>
+        <w:spacing w:after="0" w:line="270" w:lineRule="atLeast"/>
+        <w:rPr>
+          <w:rFonts w:ascii="Courier New" w:eastAsia="Times New Roman" w:hAnsi="Courier New" w:cs="Courier New"/>
           <w:color w:val="D4D4D4"/>
           <w:kern w:val="0"/>
           <w:sz w:val="18"/>
@@ -1170,27 +1410,27 @@
         <w:rPr>
           <w:rFonts w:asciiTheme="minorHAnsi" w:hAnsiTheme="minorHAnsi" w:cstheme="minorHAnsi"/>
         </w:rPr>
-        <w:t xml:space="preserve">To delete </w:t>
+        <w:t xml:space="preserve">add images using “images” input field </w:t>
       </w:r>
       <w:r>
         <w:rPr>
           <w:rFonts w:asciiTheme="minorHAnsi" w:hAnsiTheme="minorHAnsi" w:cstheme="minorHAnsi"/>
         </w:rPr>
-        <w:t>an image, add it to hidden input with name “delete-image-&lt;id&gt;” and value “&lt;</w:t>
-      </w:r>
-      <w:proofErr w:type="spellStart"/>
-      <w:r>
+        <w:t xml:space="preserve"> : TAKES ARRAY</w:t>
+      </w:r>
+    </w:p>
+    <w:p>
+      <w:pPr>
+        <w:pStyle w:val="NormalWeb"/>
         <w:rPr>
           <w:rFonts w:asciiTheme="minorHAnsi" w:hAnsiTheme="minorHAnsi" w:cstheme="minorHAnsi"/>
         </w:rPr>
-        <w:t>imageId</w:t>
-      </w:r>
-      <w:proofErr w:type="spellEnd"/>
+      </w:pPr>
       <w:r>
         <w:rPr>
           <w:rFonts w:asciiTheme="minorHAnsi" w:hAnsiTheme="minorHAnsi" w:cstheme="minorHAnsi"/>
         </w:rPr>
-        <w:t>&gt;”</w:t>
+        <w:t>“delete”: an array of images to delete</w:t>
       </w:r>
     </w:p>
     <w:p>
@@ -1204,45 +1444,19 @@
         <w:rPr>
           <w:rFonts w:asciiTheme="minorHAnsi" w:hAnsiTheme="minorHAnsi" w:cstheme="minorHAnsi"/>
         </w:rPr>
-        <w:t xml:space="preserve">To add in image, </w:t>
+        <w:t xml:space="preserve">To update the banner, use input field of name “banner”, just like the one in </w:t>
       </w:r>
       <w:r>
         <w:rPr>
           <w:rFonts w:asciiTheme="minorHAnsi" w:hAnsiTheme="minorHAnsi" w:cstheme="minorHAnsi"/>
         </w:rPr>
-        <w:t xml:space="preserve">for each image </w:t>
+        <w:t>images</w:t>
       </w:r>
       <w:r>
         <w:rPr>
           <w:rFonts w:asciiTheme="minorHAnsi" w:hAnsiTheme="minorHAnsi" w:cstheme="minorHAnsi"/>
         </w:rPr>
-        <w:t>use an input field of name</w:t>
-      </w:r>
-      <w:r>
-        <w:rPr>
-          <w:rFonts w:asciiTheme="minorHAnsi" w:hAnsiTheme="minorHAnsi" w:cstheme="minorHAnsi"/>
-        </w:rPr>
-        <w:t xml:space="preserve"> “event-image-&lt;no&gt;”, where no is image number(any number)</w:t>
-      </w:r>
-      <w:r>
-        <w:rPr>
-          <w:rFonts w:asciiTheme="minorHAnsi" w:hAnsiTheme="minorHAnsi" w:cstheme="minorHAnsi"/>
-        </w:rPr>
-        <w:t>.</w:t>
-      </w:r>
-    </w:p>
-    <w:p>
-      <w:pPr>
-        <w:pStyle w:val="NormalWeb"/>
-        <w:rPr>
-          <w:rFonts w:asciiTheme="minorHAnsi" w:hAnsiTheme="minorHAnsi" w:cstheme="minorHAnsi"/>
-        </w:rPr>
-      </w:pPr>
-      <w:r>
-        <w:rPr>
-          <w:rFonts w:asciiTheme="minorHAnsi" w:hAnsiTheme="minorHAnsi" w:cstheme="minorHAnsi"/>
-        </w:rPr>
-        <w:t>To update the banner, use input field of name “banner”, just like the one in add events</w:t>
+        <w:t>: TAKES 1 IMAGE</w:t>
       </w:r>
     </w:p>
     <w:p>
@@ -1277,21 +1491,6 @@
       <w:pPr>
         <w:rPr>
           <w:rFonts w:cstheme="minorHAnsi"/>
-        </w:rPr>
-      </w:pPr>
-      <w:r>
-        <w:rPr>
-          <w:rFonts w:cstheme="minorHAnsi"/>
-        </w:rPr>
-        <w:br w:type="page"/>
-      </w:r>
-    </w:p>
-    <w:p>
-      <w:pPr>
-        <w:rPr>
-          <w:rFonts w:cstheme="minorHAnsi"/>
-          <w:b/>
-          <w:bCs/>
         </w:rPr>
       </w:pPr>
     </w:p>
@@ -2051,6 +2250,15 @@
 </file>
 
 <file path=customXml/item1.xml><?xml version="1.0" encoding="utf-8"?>
+<?mso-contentType ?>
+<FormTemplates xmlns="http://schemas.microsoft.com/sharepoint/v3/contenttype/forms">
+  <Display>DocumentLibraryForm</Display>
+  <Edit>DocumentLibraryForm</Edit>
+  <New>DocumentLibraryForm</New>
+</FormTemplates>
+</file>
+
+<file path=customXml/item2.xml><?xml version="1.0" encoding="utf-8"?>
 <ct:contentTypeSchema xmlns:ct="http://schemas.microsoft.com/office/2006/metadata/contentType" xmlns:ma="http://schemas.microsoft.com/office/2006/metadata/properties/metaAttributes" ct:_="" ma:_="" ma:contentTypeName="Document" ma:contentTypeID="0x01010097804F587C9E9248B5E8B8C156A4DAB1" ma:contentTypeVersion="14" ma:contentTypeDescription="Create a new document." ma:contentTypeScope="" ma:versionID="2f18d387d7b5f3a5da1e937091190ffc">
   <xsd:schema xmlns:xsd="http://www.w3.org/2001/XMLSchema" xmlns:xs="http://www.w3.org/2001/XMLSchema" xmlns:p="http://schemas.microsoft.com/office/2006/metadata/properties" xmlns:ns3="2ead6ce8-8fe2-4ad4-ae4a-4efde8dbaf8b" xmlns:ns4="2a2f9e5e-b040-4875-af04-823633d03e65" targetNamespace="http://schemas.microsoft.com/office/2006/metadata/properties" ma:root="true" ma:fieldsID="fb936118f0ca884899961ed2741230a8" ns3:_="" ns4:_="">
     <xsd:import namespace="2ead6ce8-8fe2-4ad4-ae4a-4efde8dbaf8b"/>
@@ -2277,15 +2485,6 @@
 </ct:contentTypeSchema>
 </file>
 
-<file path=customXml/item2.xml><?xml version="1.0" encoding="utf-8"?>
-<?mso-contentType ?>
-<FormTemplates xmlns="http://schemas.microsoft.com/sharepoint/v3/contenttype/forms">
-  <Display>DocumentLibraryForm</Display>
-  <Edit>DocumentLibraryForm</Edit>
-  <New>DocumentLibraryForm</New>
-</FormTemplates>
-</file>
-
 <file path=customXml/item3.xml><?xml version="1.0" encoding="utf-8"?>
 <p:properties xmlns:p="http://schemas.microsoft.com/office/2006/metadata/properties" xmlns:xsi="http://www.w3.org/2001/XMLSchema-instance" xmlns:pc="http://schemas.microsoft.com/office/infopath/2007/PartnerControls">
   <documentManagement>
@@ -2295,6 +2494,14 @@
 </file>
 
 <file path=customXml/itemProps1.xml><?xml version="1.0" encoding="utf-8"?>
+<ds:datastoreItem xmlns:ds="http://schemas.openxmlformats.org/officeDocument/2006/customXml" ds:itemID="{60D260D1-C0C5-4387-9DE9-8C6F882DF0DA}">
+  <ds:schemaRefs>
+    <ds:schemaRef ds:uri="http://schemas.microsoft.com/sharepoint/v3/contenttype/forms"/>
+  </ds:schemaRefs>
+</ds:datastoreItem>
+</file>
+
+<file path=customXml/itemProps2.xml><?xml version="1.0" encoding="utf-8"?>
 <ds:datastoreItem xmlns:ds="http://schemas.openxmlformats.org/officeDocument/2006/customXml" ds:itemID="{B6B67352-3A24-4A96-9173-A69F534C2A90}">
   <ds:schemaRefs>
     <ds:schemaRef ds:uri="http://schemas.microsoft.com/office/2006/metadata/contentType"/>
@@ -2313,14 +2520,6 @@
 </ds:datastoreItem>
 </file>
 
-<file path=customXml/itemProps2.xml><?xml version="1.0" encoding="utf-8"?>
-<ds:datastoreItem xmlns:ds="http://schemas.openxmlformats.org/officeDocument/2006/customXml" ds:itemID="{60D260D1-C0C5-4387-9DE9-8C6F882DF0DA}">
-  <ds:schemaRefs>
-    <ds:schemaRef ds:uri="http://schemas.microsoft.com/sharepoint/v3/contenttype/forms"/>
-  </ds:schemaRefs>
-</ds:datastoreItem>
-</file>
-
 <file path=customXml/itemProps3.xml><?xml version="1.0" encoding="utf-8"?>
 <ds:datastoreItem xmlns:ds="http://schemas.openxmlformats.org/officeDocument/2006/customXml" ds:itemID="{45F20E23-37CE-481E-961A-A986901F2CA2}">
   <ds:schemaRefs>
